--- a/Festlegungen/CONSOLE.docx
+++ b/Festlegungen/CONSOLE.docx
@@ -5,23 +5,25 @@
     <w:p>
       <w:pPr>
         <w:rPr>
-          <w:sz w:val="28"/>
-          <w:szCs w:val="28"/>
+          <w:sz w:val="24"/>
+          <w:szCs w:val="24"/>
         </w:rPr>
       </w:pPr>
+      <w:bookmarkStart w:id="0" w:name="_Hlk31209470"/>
+      <w:bookmarkStart w:id="1" w:name="_GoBack"/>
       <w:proofErr w:type="spellStart"/>
       <w:r>
         <w:rPr>
-          <w:sz w:val="28"/>
-          <w:szCs w:val="28"/>
+          <w:sz w:val="24"/>
+          <w:szCs w:val="24"/>
         </w:rPr>
         <w:t>Console.c</w:t>
       </w:r>
       <w:proofErr w:type="spellEnd"/>
       <w:r>
         <w:rPr>
-          <w:sz w:val="28"/>
-          <w:szCs w:val="28"/>
+          <w:sz w:val="24"/>
+          <w:szCs w:val="24"/>
         </w:rPr>
         <w:t>:</w:t>
       </w:r>
@@ -65,8 +67,6 @@
       <w:r>
         <w:t>Gibt eine Begrüßung für den Spieler aus</w:t>
       </w:r>
-      <w:bookmarkStart w:id="0" w:name="_GoBack"/>
-      <w:bookmarkEnd w:id="0"/>
     </w:p>
     <w:p>
       <w:pPr>
@@ -789,6 +789,8 @@
     <w:p/>
     <w:p/>
     <w:p/>
+    <w:bookmarkEnd w:id="0"/>
+    <w:bookmarkEnd w:id="1"/>
     <w:p/>
     <w:sectPr>
       <w:pgSz w:w="11906" w:h="16838"/>
@@ -1276,6 +1278,7 @@
     <w:lsdException w:name="HTML Sample" w:semiHidden="1" w:unhideWhenUsed="1"/>
     <w:lsdException w:name="HTML Typewriter" w:semiHidden="1" w:unhideWhenUsed="1"/>
     <w:lsdException w:name="HTML Variable" w:semiHidden="1" w:unhideWhenUsed="1"/>
+    <w:lsdException w:name="Normal Table" w:semiHidden="1" w:unhideWhenUsed="1"/>
     <w:lsdException w:name="annotation subject" w:semiHidden="1" w:unhideWhenUsed="1"/>
     <w:lsdException w:name="No List" w:semiHidden="1" w:unhideWhenUsed="1"/>
     <w:lsdException w:name="Outline List 1" w:semiHidden="1" w:unhideWhenUsed="1"/>
@@ -1318,8 +1321,11 @@
     <w:lsdException w:name="Table Contemporary" w:semiHidden="1" w:unhideWhenUsed="1"/>
     <w:lsdException w:name="Table Elegant" w:semiHidden="1" w:unhideWhenUsed="1"/>
     <w:lsdException w:name="Table Professional" w:semiHidden="1" w:unhideWhenUsed="1"/>
+    <w:lsdException w:name="Table Subtle 1" w:semiHidden="1" w:unhideWhenUsed="1"/>
     <w:lsdException w:name="Table Subtle 2" w:semiHidden="1" w:unhideWhenUsed="1"/>
     <w:lsdException w:name="Table Web 1" w:semiHidden="1" w:unhideWhenUsed="1"/>
+    <w:lsdException w:name="Table Web 2" w:semiHidden="1" w:unhideWhenUsed="1"/>
+    <w:lsdException w:name="Table Web 3" w:semiHidden="1" w:unhideWhenUsed="1"/>
     <w:lsdException w:name="Balloon Text" w:semiHidden="1" w:unhideWhenUsed="1"/>
     <w:lsdException w:name="Table Grid" w:uiPriority="39"/>
     <w:lsdException w:name="Table Theme" w:semiHidden="1" w:unhideWhenUsed="1"/>
